--- a/Report.docx
+++ b/Report.docx
@@ -226,7 +226,6 @@
           <w:rFonts w:cstheme="minorHAnsi"/>
           <w:sz w:val="28"/>
           <w:szCs w:val="26"/>
-          <w:lang w:val="en-US"/>
         </w:rPr>
       </w:pPr>
       <w:r>
@@ -308,7 +307,6 @@
           <w:rFonts w:cstheme="minorHAnsi"/>
           <w:sz w:val="28"/>
           <w:szCs w:val="26"/>
-          <w:lang w:val="en-US"/>
         </w:rPr>
         <w:t>28</w:t>
       </w:r>
@@ -691,7 +689,23 @@
           <w:sz w:val="28"/>
           <w:szCs w:val="26"/>
         </w:rPr>
-        <w:t xml:space="preserve">Χρησιμοποιήθηκαν 2 τεχνικές, μια </w:t>
+        <w:t xml:space="preserve">Χρησιμοποιήθηκαν </w:t>
+      </w:r>
+      <w:r>
+        <w:rPr>
+          <w:rFonts w:cstheme="minorHAnsi"/>
+          <w:sz w:val="28"/>
+          <w:szCs w:val="26"/>
+        </w:rPr>
+        <w:t>4</w:t>
+      </w:r>
+      <w:r>
+        <w:rPr>
+          <w:rFonts w:cstheme="minorHAnsi"/>
+          <w:sz w:val="28"/>
+          <w:szCs w:val="26"/>
+        </w:rPr>
+        <w:t xml:space="preserve"> τεχνικές, μια </w:t>
       </w:r>
       <w:r>
         <w:rPr>
@@ -716,7 +730,23 @@
           <w:sz w:val="28"/>
           <w:szCs w:val="26"/>
         </w:rPr>
-        <w:t xml:space="preserve">και μια </w:t>
+        <w:t xml:space="preserve">και </w:t>
+      </w:r>
+      <w:r>
+        <w:rPr>
+          <w:rFonts w:cstheme="minorHAnsi"/>
+          <w:sz w:val="28"/>
+          <w:szCs w:val="26"/>
+        </w:rPr>
+        <w:t>3</w:t>
+      </w:r>
+      <w:r>
+        <w:rPr>
+          <w:rFonts w:cstheme="minorHAnsi"/>
+          <w:sz w:val="28"/>
+          <w:szCs w:val="26"/>
+        </w:rPr>
+        <w:t xml:space="preserve"> </w:t>
       </w:r>
       <w:r>
         <w:rPr>
@@ -740,7 +770,6 @@
           <w:rFonts w:cstheme="minorHAnsi"/>
           <w:sz w:val="28"/>
           <w:szCs w:val="26"/>
-          <w:lang w:val="en-US"/>
         </w:rPr>
         <w:t xml:space="preserve"> </w:t>
       </w:r>
@@ -758,7 +787,6 @@
           <w:rFonts w:cstheme="minorHAnsi"/>
           <w:sz w:val="28"/>
           <w:szCs w:val="26"/>
-          <w:lang w:val="en-US"/>
         </w:rPr>
         <w:t xml:space="preserve"> </w:t>
       </w:r>
@@ -775,7 +803,6 @@
           <w:rFonts w:cstheme="minorHAnsi"/>
           <w:sz w:val="28"/>
           <w:szCs w:val="26"/>
-          <w:lang w:val="en-US"/>
         </w:rPr>
         <w:t xml:space="preserve"> </w:t>
       </w:r>
@@ -792,7 +819,6 @@
           <w:rFonts w:cstheme="minorHAnsi"/>
           <w:sz w:val="28"/>
           <w:szCs w:val="26"/>
-          <w:lang w:val="en-US"/>
         </w:rPr>
         <w:t xml:space="preserve"> </w:t>
       </w:r>
@@ -809,7 +835,6 @@
           <w:rFonts w:cstheme="minorHAnsi"/>
           <w:sz w:val="28"/>
           <w:szCs w:val="26"/>
-          <w:lang w:val="en-US"/>
         </w:rPr>
         <w:t xml:space="preserve"> </w:t>
       </w:r>
@@ -827,7 +852,6 @@
           <w:rFonts w:cstheme="minorHAnsi"/>
           <w:sz w:val="28"/>
           <w:szCs w:val="26"/>
-          <w:lang w:val="en-US"/>
         </w:rPr>
         <w:t xml:space="preserve"> (</w:t>
       </w:r>
@@ -845,7 +869,6 @@
           <w:rFonts w:cstheme="minorHAnsi"/>
           <w:sz w:val="28"/>
           <w:szCs w:val="26"/>
-          <w:lang w:val="en-US"/>
         </w:rPr>
         <w:t xml:space="preserve"> </w:t>
       </w:r>
@@ -863,7 +886,6 @@
           <w:rFonts w:cstheme="minorHAnsi"/>
           <w:sz w:val="28"/>
           <w:szCs w:val="26"/>
-          <w:lang w:val="en-US"/>
         </w:rPr>
         <w:t xml:space="preserve"> </w:t>
       </w:r>
@@ -881,7 +903,6 @@
           <w:rFonts w:cstheme="minorHAnsi"/>
           <w:sz w:val="28"/>
           <w:szCs w:val="26"/>
-          <w:lang w:val="en-US"/>
         </w:rPr>
         <w:t xml:space="preserve">), </w:t>
       </w:r>
@@ -898,7 +919,6 @@
           <w:rFonts w:cstheme="minorHAnsi"/>
           <w:sz w:val="28"/>
           <w:szCs w:val="26"/>
-          <w:lang w:val="en-US"/>
         </w:rPr>
         <w:t xml:space="preserve"> </w:t>
       </w:r>
@@ -915,7 +935,6 @@
           <w:rFonts w:cstheme="minorHAnsi"/>
           <w:sz w:val="28"/>
           <w:szCs w:val="26"/>
-          <w:lang w:val="en-US"/>
         </w:rPr>
         <w:t xml:space="preserve"> </w:t>
       </w:r>
@@ -933,7 +952,6 @@
           <w:rFonts w:cstheme="minorHAnsi"/>
           <w:sz w:val="28"/>
           <w:szCs w:val="26"/>
-          <w:lang w:val="en-US"/>
         </w:rPr>
         <w:t xml:space="preserve"> </w:t>
       </w:r>
@@ -950,7 +968,6 @@
           <w:rFonts w:cstheme="minorHAnsi"/>
           <w:sz w:val="28"/>
           <w:szCs w:val="26"/>
-          <w:lang w:val="en-US"/>
         </w:rPr>
         <w:t xml:space="preserve"> </w:t>
       </w:r>
@@ -967,7 +984,6 @@
           <w:rFonts w:cstheme="minorHAnsi"/>
           <w:sz w:val="28"/>
           <w:szCs w:val="26"/>
-          <w:lang w:val="en-US"/>
         </w:rPr>
         <w:t xml:space="preserve"> </w:t>
       </w:r>
@@ -985,7 +1001,6 @@
           <w:rFonts w:cstheme="minorHAnsi"/>
           <w:sz w:val="28"/>
           <w:szCs w:val="26"/>
-          <w:lang w:val="en-US"/>
         </w:rPr>
         <w:t xml:space="preserve"> </w:t>
       </w:r>
@@ -1003,7 +1018,123 @@
           <w:rFonts w:cstheme="minorHAnsi"/>
           <w:sz w:val="28"/>
           <w:szCs w:val="26"/>
-          <w:lang w:val="en-US"/>
+        </w:rPr>
+        <w:t xml:space="preserve">, </w:t>
+      </w:r>
+      <w:r>
+        <w:rPr>
+          <w:rFonts w:cstheme="minorHAnsi"/>
+          <w:sz w:val="28"/>
+          <w:szCs w:val="26"/>
+        </w:rPr>
+        <w:t>η</w:t>
+      </w:r>
+      <w:r>
+        <w:rPr>
+          <w:rFonts w:cstheme="minorHAnsi"/>
+          <w:sz w:val="28"/>
+          <w:szCs w:val="26"/>
+        </w:rPr>
+        <w:t xml:space="preserve"> </w:t>
+      </w:r>
+      <w:r>
+        <w:rPr>
+          <w:rFonts w:cstheme="minorHAnsi"/>
+          <w:sz w:val="28"/>
+          <w:szCs w:val="26"/>
+          <w:lang w:val="en-US"/>
+        </w:rPr>
+        <w:t>Rocchio</w:t>
+      </w:r>
+      <w:r>
+        <w:rPr>
+          <w:rFonts w:cstheme="minorHAnsi"/>
+          <w:sz w:val="28"/>
+          <w:szCs w:val="26"/>
+        </w:rPr>
+        <w:t xml:space="preserve"> </w:t>
+      </w:r>
+      <w:r>
+        <w:rPr>
+          <w:rFonts w:cstheme="minorHAnsi"/>
+          <w:sz w:val="28"/>
+          <w:szCs w:val="26"/>
+        </w:rPr>
+        <w:t xml:space="preserve">και χρησιμοποιώντας το </w:t>
+      </w:r>
+      <w:r>
+        <w:rPr>
+          <w:rFonts w:cstheme="minorHAnsi"/>
+          <w:sz w:val="28"/>
+          <w:szCs w:val="26"/>
+          <w:lang w:val="en-US"/>
+        </w:rPr>
+        <w:t>LingPipe</w:t>
+      </w:r>
+      <w:r>
+        <w:rPr>
+          <w:rFonts w:cstheme="minorHAnsi"/>
+          <w:sz w:val="28"/>
+          <w:szCs w:val="26"/>
+        </w:rPr>
+        <w:t xml:space="preserve"> </w:t>
+      </w:r>
+      <w:r>
+        <w:rPr>
+          <w:rFonts w:cstheme="minorHAnsi"/>
+          <w:sz w:val="28"/>
+          <w:szCs w:val="26"/>
+          <w:lang w:val="en-US"/>
+        </w:rPr>
+        <w:t>API</w:t>
+      </w:r>
+      <w:r>
+        <w:rPr>
+          <w:rFonts w:cstheme="minorHAnsi"/>
+          <w:sz w:val="28"/>
+          <w:szCs w:val="26"/>
+        </w:rPr>
+        <w:t xml:space="preserve"> </w:t>
+      </w:r>
+      <w:r>
+        <w:rPr>
+          <w:rFonts w:cstheme="minorHAnsi"/>
+          <w:sz w:val="28"/>
+          <w:szCs w:val="26"/>
+        </w:rPr>
+        <w:t xml:space="preserve">ο </w:t>
+      </w:r>
+      <w:r>
+        <w:rPr>
+          <w:rFonts w:cstheme="minorHAnsi"/>
+          <w:sz w:val="28"/>
+          <w:szCs w:val="26"/>
+          <w:lang w:val="en-US"/>
+        </w:rPr>
+        <w:t>Polarity</w:t>
+      </w:r>
+      <w:r>
+        <w:rPr>
+          <w:rFonts w:cstheme="minorHAnsi"/>
+          <w:sz w:val="28"/>
+          <w:szCs w:val="26"/>
+        </w:rPr>
+        <w:t xml:space="preserve"> </w:t>
+      </w:r>
+      <w:r>
+        <w:rPr>
+          <w:rFonts w:cstheme="minorHAnsi"/>
+          <w:sz w:val="28"/>
+          <w:szCs w:val="26"/>
+          <w:lang w:val="en-US"/>
+        </w:rPr>
+        <w:t>Classifier</w:t>
+      </w:r>
+      <w:r>
+        <w:rPr>
+          <w:rFonts w:cstheme="minorHAnsi"/>
+          <w:sz w:val="28"/>
+          <w:szCs w:val="26"/>
         </w:rPr>
         <w:t xml:space="preserve">. </w:t>
       </w:r>
@@ -1338,6 +1469,7 @@
           <w:sz w:val="28"/>
           <w:szCs w:val="26"/>
         </w:rPr>
+        <w:lastRenderedPageBreak/>
         <w:t>χρησιμοποιούμε τα δεδομένα στο τεστ ως ερωτήματα (</w:t>
       </w:r>
       <w:r>
@@ -1363,7 +1495,6 @@
           <w:sz w:val="28"/>
           <w:szCs w:val="26"/>
         </w:rPr>
-        <w:lastRenderedPageBreak/>
         <w:t xml:space="preserve">και με σωστή προ επεξεργασία για το κάθε ερώτημα παίρνουμε ένα </w:t>
       </w:r>
       <w:r>
@@ -2409,22 +2540,61 @@
     <w:p>
       <w:pPr>
         <w:pStyle w:val="ListParagraph"/>
-        <w:rPr>
-          <w:rFonts w:cstheme="minorHAnsi"/>
-          <w:sz w:val="28"/>
-          <w:szCs w:val="26"/>
-        </w:rPr>
-      </w:pPr>
-      <w:bookmarkStart w:id="0" w:name="_GoBack"/>
-      <w:bookmarkEnd w:id="0"/>
+        <w:numPr>
+          <w:ilvl w:val="0"/>
+          <w:numId w:val="2"/>
+        </w:numPr>
+        <w:rPr>
+          <w:rFonts w:cstheme="minorHAnsi"/>
+          <w:sz w:val="28"/>
+          <w:szCs w:val="26"/>
+        </w:rPr>
+      </w:pPr>
+      <w:r>
+        <w:rPr>
+          <w:rFonts w:cstheme="minorHAnsi"/>
+          <w:b/>
+          <w:sz w:val="28"/>
+          <w:szCs w:val="26"/>
+          <w:lang w:val="en-US"/>
+        </w:rPr>
+        <w:lastRenderedPageBreak/>
+        <w:t>Rocchio</w:t>
+      </w:r>
     </w:p>
     <w:p>
       <w:pPr>
+        <w:pStyle w:val="ListParagraph"/>
         <w:rPr>
           <w:rFonts w:cstheme="minorHAnsi"/>
           <w:b/>
           <w:sz w:val="28"/>
           <w:szCs w:val="26"/>
+          <w:lang w:val="en-US"/>
+        </w:rPr>
+      </w:pPr>
+    </w:p>
+    <w:p>
+      <w:pPr>
+        <w:pStyle w:val="ListParagraph"/>
+        <w:rPr>
+          <w:rFonts w:cstheme="minorHAnsi"/>
+          <w:sz w:val="28"/>
+          <w:szCs w:val="26"/>
+        </w:rPr>
+      </w:pPr>
+    </w:p>
+    <w:p>
+      <w:pPr>
+        <w:pStyle w:val="ListParagraph"/>
+        <w:numPr>
+          <w:ilvl w:val="0"/>
+          <w:numId w:val="2"/>
+        </w:numPr>
+        <w:rPr>
+          <w:rFonts w:cstheme="minorHAnsi"/>
+          <w:sz w:val="28"/>
+          <w:szCs w:val="26"/>
         </w:rPr>
       </w:pPr>
       <w:r>
@@ -2433,8 +2603,1296 @@
           <w:b/>
           <w:sz w:val="28"/>
           <w:szCs w:val="26"/>
-        </w:rPr>
-        <w:lastRenderedPageBreak/>
+          <w:lang w:val="en-US"/>
+        </w:rPr>
+        <w:t>Polarity Classifier (LingPipe API)</w:t>
+      </w:r>
+    </w:p>
+    <w:p>
+      <w:pPr>
+        <w:pStyle w:val="ListParagraph"/>
+        <w:rPr>
+          <w:rFonts w:cstheme="minorHAnsi"/>
+          <w:sz w:val="28"/>
+          <w:szCs w:val="26"/>
+        </w:rPr>
+      </w:pPr>
+      <w:r>
+        <w:rPr>
+          <w:rFonts w:cstheme="minorHAnsi"/>
+          <w:sz w:val="28"/>
+          <w:szCs w:val="26"/>
+        </w:rPr>
+        <w:t xml:space="preserve">Για να μελετήσουμε περαιτέρω τεχνικές </w:t>
+      </w:r>
+      <w:r>
+        <w:rPr>
+          <w:rFonts w:cstheme="minorHAnsi"/>
+          <w:sz w:val="28"/>
+          <w:szCs w:val="26"/>
+          <w:lang w:val="en-US"/>
+        </w:rPr>
+        <w:t>classification</w:t>
+      </w:r>
+      <w:r>
+        <w:rPr>
+          <w:rFonts w:cstheme="minorHAnsi"/>
+          <w:sz w:val="28"/>
+          <w:szCs w:val="26"/>
+        </w:rPr>
+        <w:t xml:space="preserve">, </w:t>
+      </w:r>
+      <w:r>
+        <w:rPr>
+          <w:rFonts w:cstheme="minorHAnsi"/>
+          <w:sz w:val="28"/>
+          <w:szCs w:val="26"/>
+        </w:rPr>
+        <w:t xml:space="preserve">μέσα από </w:t>
+      </w:r>
+      <w:hyperlink r:id="rId6" w:history="1">
+        <w:r>
+          <w:rPr>
+            <w:rStyle w:val="Hyperlink"/>
+            <w:rFonts w:cstheme="minorHAnsi"/>
+            <w:sz w:val="28"/>
+            <w:szCs w:val="26"/>
+            <w:lang w:val="en-US"/>
+          </w:rPr>
+          <w:t>papers</w:t>
+        </w:r>
+      </w:hyperlink>
+      <w:r>
+        <w:rPr>
+          <w:rFonts w:cstheme="minorHAnsi"/>
+          <w:sz w:val="28"/>
+          <w:szCs w:val="26"/>
+        </w:rPr>
+        <w:t xml:space="preserve">, ασχοληθήκαμε με τη βιβλιοθήκη </w:t>
+      </w:r>
+      <w:r>
+        <w:rPr>
+          <w:rFonts w:cstheme="minorHAnsi"/>
+          <w:sz w:val="28"/>
+          <w:szCs w:val="26"/>
+          <w:lang w:val="en-US"/>
+        </w:rPr>
+        <w:t>LingPipe</w:t>
+      </w:r>
+      <w:r>
+        <w:rPr>
+          <w:rFonts w:cstheme="minorHAnsi"/>
+          <w:sz w:val="28"/>
+          <w:szCs w:val="26"/>
+        </w:rPr>
+        <w:t xml:space="preserve"> </w:t>
+      </w:r>
+      <w:r>
+        <w:rPr>
+          <w:rFonts w:cstheme="minorHAnsi"/>
+          <w:sz w:val="28"/>
+          <w:szCs w:val="26"/>
+        </w:rPr>
+        <w:t xml:space="preserve">που παρέχει πολλά εργαλεία για ανάλυση πληροφορίας. Χρησιμοποιώντας τα </w:t>
+      </w:r>
+      <w:r>
+        <w:rPr>
+          <w:rFonts w:cstheme="minorHAnsi"/>
+          <w:sz w:val="28"/>
+          <w:szCs w:val="26"/>
+          <w:lang w:val="en-US"/>
+        </w:rPr>
+        <w:t>classifiers</w:t>
+      </w:r>
+      <w:r>
+        <w:rPr>
+          <w:rFonts w:cstheme="minorHAnsi"/>
+          <w:sz w:val="28"/>
+          <w:szCs w:val="26"/>
+        </w:rPr>
+        <w:t xml:space="preserve"> </w:t>
+      </w:r>
+      <w:r>
+        <w:rPr>
+          <w:rFonts w:cstheme="minorHAnsi"/>
+          <w:sz w:val="28"/>
+          <w:szCs w:val="26"/>
+        </w:rPr>
+        <w:t xml:space="preserve">που παρέχει </w:t>
+      </w:r>
+      <w:r>
+        <w:rPr>
+          <w:rFonts w:cstheme="minorHAnsi"/>
+          <w:sz w:val="28"/>
+          <w:szCs w:val="26"/>
+        </w:rPr>
+        <w:t>πετύχαμε πολύ καλή ακρίβεια σε σχετικά σύντομο χρόνο για τα δεδομένα μας.</w:t>
+      </w:r>
+      <w:r>
+        <w:rPr>
+          <w:rFonts w:cstheme="minorHAnsi"/>
+          <w:sz w:val="28"/>
+          <w:szCs w:val="26"/>
+        </w:rPr>
+        <w:t xml:space="preserve"> </w:t>
+      </w:r>
+      <w:r>
+        <w:rPr>
+          <w:rFonts w:cstheme="minorHAnsi"/>
+          <w:sz w:val="28"/>
+          <w:szCs w:val="26"/>
+        </w:rPr>
+        <w:br/>
+        <w:t xml:space="preserve">Έχουμε 3 βασικές μεθόδους και τη </w:t>
+      </w:r>
+      <w:r>
+        <w:rPr>
+          <w:rFonts w:cstheme="minorHAnsi"/>
+          <w:sz w:val="28"/>
+          <w:szCs w:val="26"/>
+          <w:lang w:val="en-US"/>
+        </w:rPr>
+        <w:t>Main</w:t>
+      </w:r>
+      <w:r>
+        <w:rPr>
+          <w:rFonts w:cstheme="minorHAnsi"/>
+          <w:sz w:val="28"/>
+          <w:szCs w:val="26"/>
+        </w:rPr>
+        <w:t xml:space="preserve">. </w:t>
+      </w:r>
+      <w:r>
+        <w:rPr>
+          <w:rFonts w:cstheme="minorHAnsi"/>
+          <w:sz w:val="28"/>
+          <w:szCs w:val="26"/>
+        </w:rPr>
+        <w:t xml:space="preserve">Η </w:t>
+      </w:r>
+      <w:r>
+        <w:rPr>
+          <w:rFonts w:cstheme="minorHAnsi"/>
+          <w:sz w:val="28"/>
+          <w:szCs w:val="26"/>
+          <w:lang w:val="en-US"/>
+        </w:rPr>
+        <w:t>Main</w:t>
+      </w:r>
+      <w:r>
+        <w:rPr>
+          <w:rFonts w:cstheme="minorHAnsi"/>
+          <w:sz w:val="28"/>
+          <w:szCs w:val="26"/>
+        </w:rPr>
+        <w:t xml:space="preserve"> </w:t>
+      </w:r>
+      <w:r>
+        <w:rPr>
+          <w:rFonts w:cstheme="minorHAnsi"/>
+          <w:sz w:val="28"/>
+          <w:szCs w:val="26"/>
+        </w:rPr>
+        <w:t xml:space="preserve">για το </w:t>
+      </w:r>
+      <w:r>
+        <w:rPr>
+          <w:rFonts w:cstheme="minorHAnsi"/>
+          <w:sz w:val="28"/>
+          <w:szCs w:val="26"/>
+          <w:lang w:val="en-US"/>
+        </w:rPr>
+        <w:t>train</w:t>
+      </w:r>
+      <w:r>
+        <w:rPr>
+          <w:rFonts w:cstheme="minorHAnsi"/>
+          <w:sz w:val="28"/>
+          <w:szCs w:val="26"/>
+        </w:rPr>
+        <w:t xml:space="preserve"> </w:t>
+      </w:r>
+      <w:r>
+        <w:rPr>
+          <w:rFonts w:cstheme="minorHAnsi"/>
+          <w:sz w:val="28"/>
+          <w:szCs w:val="26"/>
+        </w:rPr>
+        <w:t xml:space="preserve">και για την ακρίβεια καλεί την </w:t>
+      </w:r>
+      <w:r>
+        <w:rPr>
+          <w:rFonts w:cstheme="minorHAnsi"/>
+          <w:sz w:val="28"/>
+          <w:szCs w:val="26"/>
+          <w:lang w:val="en-US"/>
+        </w:rPr>
+        <w:t>train</w:t>
+      </w:r>
+      <w:r>
+        <w:rPr>
+          <w:rFonts w:cstheme="minorHAnsi"/>
+          <w:sz w:val="28"/>
+          <w:szCs w:val="26"/>
+        </w:rPr>
+        <w:t xml:space="preserve">() </w:t>
+      </w:r>
+      <w:r>
+        <w:rPr>
+          <w:rFonts w:cstheme="minorHAnsi"/>
+          <w:sz w:val="28"/>
+          <w:szCs w:val="26"/>
+        </w:rPr>
+        <w:t xml:space="preserve">και </w:t>
+      </w:r>
+      <w:r>
+        <w:rPr>
+          <w:rFonts w:cstheme="minorHAnsi"/>
+          <w:sz w:val="28"/>
+          <w:szCs w:val="26"/>
+          <w:lang w:val="en-US"/>
+        </w:rPr>
+        <w:t>testTrain</w:t>
+      </w:r>
+      <w:r>
+        <w:rPr>
+          <w:rFonts w:cstheme="minorHAnsi"/>
+          <w:sz w:val="28"/>
+          <w:szCs w:val="26"/>
+        </w:rPr>
+        <w:t xml:space="preserve">() (Ο κώδικας έχει μπει σε σχόλια για να γίνει απευθείας εκτέλεση με το </w:t>
+      </w:r>
+      <w:r>
+        <w:rPr>
+          <w:rFonts w:cstheme="minorHAnsi"/>
+          <w:sz w:val="28"/>
+          <w:szCs w:val="26"/>
+          <w:lang w:val="en-US"/>
+        </w:rPr>
+        <w:t>test</w:t>
+      </w:r>
+      <w:r>
+        <w:rPr>
+          <w:rFonts w:cstheme="minorHAnsi"/>
+          <w:sz w:val="28"/>
+          <w:szCs w:val="26"/>
+        </w:rPr>
+        <w:t xml:space="preserve"> </w:t>
+      </w:r>
+      <w:r>
+        <w:rPr>
+          <w:rFonts w:cstheme="minorHAnsi"/>
+          <w:sz w:val="28"/>
+          <w:szCs w:val="26"/>
+          <w:lang w:val="en-US"/>
+        </w:rPr>
+        <w:t>set</w:t>
+      </w:r>
+      <w:r>
+        <w:rPr>
+          <w:rFonts w:cstheme="minorHAnsi"/>
+          <w:sz w:val="28"/>
+          <w:szCs w:val="26"/>
+        </w:rPr>
+        <w:t xml:space="preserve">), </w:t>
+      </w:r>
+      <w:r>
+        <w:rPr>
+          <w:rFonts w:cstheme="minorHAnsi"/>
+          <w:sz w:val="28"/>
+          <w:szCs w:val="26"/>
+        </w:rPr>
+        <w:t xml:space="preserve">ενώ για το τελικό </w:t>
+      </w:r>
+      <w:r>
+        <w:rPr>
+          <w:rFonts w:cstheme="minorHAnsi"/>
+          <w:sz w:val="28"/>
+          <w:szCs w:val="26"/>
+          <w:lang w:val="en-US"/>
+        </w:rPr>
+        <w:t>testing</w:t>
+      </w:r>
+      <w:r>
+        <w:rPr>
+          <w:rFonts w:cstheme="minorHAnsi"/>
+          <w:sz w:val="28"/>
+          <w:szCs w:val="26"/>
+        </w:rPr>
+        <w:t xml:space="preserve"> </w:t>
+      </w:r>
+      <w:r>
+        <w:rPr>
+          <w:rFonts w:cstheme="minorHAnsi"/>
+          <w:sz w:val="28"/>
+          <w:szCs w:val="26"/>
+        </w:rPr>
+        <w:t xml:space="preserve">καλεί την </w:t>
+      </w:r>
+      <w:r>
+        <w:rPr>
+          <w:rFonts w:cstheme="minorHAnsi"/>
+          <w:sz w:val="28"/>
+          <w:szCs w:val="26"/>
+          <w:lang w:val="en-US"/>
+        </w:rPr>
+        <w:t>train</w:t>
+      </w:r>
+      <w:r>
+        <w:rPr>
+          <w:rFonts w:cstheme="minorHAnsi"/>
+          <w:sz w:val="28"/>
+          <w:szCs w:val="26"/>
+        </w:rPr>
+        <w:t xml:space="preserve">() </w:t>
+      </w:r>
+      <w:r>
+        <w:rPr>
+          <w:rFonts w:cstheme="minorHAnsi"/>
+          <w:sz w:val="28"/>
+          <w:szCs w:val="26"/>
+        </w:rPr>
+        <w:t xml:space="preserve">και την </w:t>
+      </w:r>
+      <w:r>
+        <w:rPr>
+          <w:rFonts w:cstheme="minorHAnsi"/>
+          <w:sz w:val="28"/>
+          <w:szCs w:val="26"/>
+          <w:lang w:val="en-US"/>
+        </w:rPr>
+        <w:t>test</w:t>
+      </w:r>
+      <w:r>
+        <w:rPr>
+          <w:rFonts w:cstheme="minorHAnsi"/>
+          <w:sz w:val="28"/>
+          <w:szCs w:val="26"/>
+        </w:rPr>
+        <w:t>().</w:t>
+      </w:r>
+    </w:p>
+    <w:p>
+      <w:pPr>
+        <w:pStyle w:val="ListParagraph"/>
+        <w:rPr>
+          <w:rFonts w:cstheme="minorHAnsi"/>
+          <w:sz w:val="28"/>
+          <w:szCs w:val="26"/>
+        </w:rPr>
+      </w:pPr>
+      <w:r>
+        <w:rPr>
+          <w:rFonts w:cstheme="minorHAnsi"/>
+          <w:sz w:val="28"/>
+          <w:szCs w:val="26"/>
+        </w:rPr>
+        <w:t xml:space="preserve">Η </w:t>
+      </w:r>
+      <w:r>
+        <w:rPr>
+          <w:rFonts w:cstheme="minorHAnsi"/>
+          <w:sz w:val="28"/>
+          <w:szCs w:val="26"/>
+          <w:lang w:val="en-US"/>
+        </w:rPr>
+        <w:t>train</w:t>
+      </w:r>
+      <w:r>
+        <w:rPr>
+          <w:rFonts w:cstheme="minorHAnsi"/>
+          <w:sz w:val="28"/>
+          <w:szCs w:val="26"/>
+        </w:rPr>
+        <w:t xml:space="preserve">() </w:t>
+      </w:r>
+      <w:r>
+        <w:rPr>
+          <w:rFonts w:cstheme="minorHAnsi"/>
+          <w:sz w:val="28"/>
+          <w:szCs w:val="26"/>
+        </w:rPr>
+        <w:t xml:space="preserve">ξεκινάει και διαβάζει τα δεδομένα από το </w:t>
+      </w:r>
+      <w:r>
+        <w:rPr>
+          <w:rFonts w:cstheme="minorHAnsi"/>
+          <w:sz w:val="28"/>
+          <w:szCs w:val="26"/>
+          <w:lang w:val="en-US"/>
+        </w:rPr>
+        <w:t>path</w:t>
+      </w:r>
+      <w:r>
+        <w:rPr>
+          <w:rFonts w:cstheme="minorHAnsi"/>
+          <w:sz w:val="28"/>
+          <w:szCs w:val="26"/>
+        </w:rPr>
+        <w:t xml:space="preserve"> </w:t>
+      </w:r>
+      <w:r>
+        <w:rPr>
+          <w:rFonts w:cstheme="minorHAnsi"/>
+          <w:sz w:val="28"/>
+          <w:szCs w:val="26"/>
+        </w:rPr>
+        <w:t xml:space="preserve">που δίνουμε στη μεταβλητή </w:t>
+      </w:r>
+      <w:r>
+        <w:rPr>
+          <w:rFonts w:cstheme="minorHAnsi"/>
+          <w:sz w:val="28"/>
+          <w:szCs w:val="26"/>
+          <w:lang w:val="en-US"/>
+        </w:rPr>
+        <w:t>directory</w:t>
+      </w:r>
+      <w:r>
+        <w:rPr>
+          <w:rFonts w:cstheme="minorHAnsi"/>
+          <w:sz w:val="28"/>
+          <w:szCs w:val="26"/>
+        </w:rPr>
+        <w:t xml:space="preserve">. </w:t>
+      </w:r>
+      <w:r>
+        <w:rPr>
+          <w:rFonts w:cstheme="minorHAnsi"/>
+          <w:sz w:val="28"/>
+          <w:szCs w:val="26"/>
+        </w:rPr>
+        <w:t xml:space="preserve">Επειδή έχουμε 2 κατηγορίες χρησιμοποιούμε το </w:t>
+      </w:r>
+      <w:r>
+        <w:rPr>
+          <w:rFonts w:cstheme="minorHAnsi"/>
+          <w:sz w:val="28"/>
+          <w:szCs w:val="26"/>
+          <w:lang w:val="en-US"/>
+        </w:rPr>
+        <w:t>categories</w:t>
+      </w:r>
+      <w:r>
+        <w:rPr>
+          <w:rFonts w:cstheme="minorHAnsi"/>
+          <w:sz w:val="28"/>
+          <w:szCs w:val="26"/>
+        </w:rPr>
+        <w:t xml:space="preserve"> </w:t>
+      </w:r>
+      <w:r>
+        <w:rPr>
+          <w:rFonts w:cstheme="minorHAnsi"/>
+          <w:sz w:val="28"/>
+          <w:szCs w:val="26"/>
+        </w:rPr>
+        <w:t xml:space="preserve">για να διαβάσουμε και από τις 2. Όταν κάνουμε το </w:t>
+      </w:r>
+      <w:r>
+        <w:rPr>
+          <w:rFonts w:cstheme="minorHAnsi"/>
+          <w:sz w:val="28"/>
+          <w:szCs w:val="26"/>
+          <w:lang w:val="en-US"/>
+        </w:rPr>
+        <w:t>evaluation</w:t>
+      </w:r>
+      <w:r>
+        <w:rPr>
+          <w:rFonts w:cstheme="minorHAnsi"/>
+          <w:sz w:val="28"/>
+          <w:szCs w:val="26"/>
+        </w:rPr>
+        <w:t xml:space="preserve"> </w:t>
+      </w:r>
+      <w:r>
+        <w:rPr>
+          <w:rFonts w:cstheme="minorHAnsi"/>
+          <w:sz w:val="28"/>
+          <w:szCs w:val="26"/>
+        </w:rPr>
+        <w:t xml:space="preserve">με το </w:t>
+      </w:r>
+      <w:r>
+        <w:rPr>
+          <w:rFonts w:cstheme="minorHAnsi"/>
+          <w:sz w:val="28"/>
+          <w:szCs w:val="26"/>
+          <w:lang w:val="en-US"/>
+        </w:rPr>
+        <w:t>train</w:t>
+      </w:r>
+      <w:r>
+        <w:rPr>
+          <w:rFonts w:cstheme="minorHAnsi"/>
+          <w:sz w:val="28"/>
+          <w:szCs w:val="26"/>
+        </w:rPr>
+        <w:t xml:space="preserve"> </w:t>
+      </w:r>
+      <w:r>
+        <w:rPr>
+          <w:rFonts w:cstheme="minorHAnsi"/>
+          <w:sz w:val="28"/>
+          <w:szCs w:val="26"/>
+          <w:lang w:val="en-US"/>
+        </w:rPr>
+        <w:t>set</w:t>
+      </w:r>
+      <w:r>
+        <w:rPr>
+          <w:rFonts w:cstheme="minorHAnsi"/>
+          <w:sz w:val="28"/>
+          <w:szCs w:val="26"/>
+        </w:rPr>
+        <w:t xml:space="preserve"> </w:t>
+      </w:r>
+      <w:r>
+        <w:rPr>
+          <w:rFonts w:cstheme="minorHAnsi"/>
+          <w:sz w:val="28"/>
+          <w:szCs w:val="26"/>
+        </w:rPr>
+        <w:t xml:space="preserve">επιλέγουμε για </w:t>
+      </w:r>
+      <w:r>
+        <w:rPr>
+          <w:rFonts w:cstheme="minorHAnsi"/>
+          <w:sz w:val="28"/>
+          <w:szCs w:val="26"/>
+          <w:lang w:val="en-US"/>
+        </w:rPr>
+        <w:t>train</w:t>
+      </w:r>
+      <w:r>
+        <w:rPr>
+          <w:rFonts w:cstheme="minorHAnsi"/>
+          <w:sz w:val="28"/>
+          <w:szCs w:val="26"/>
+        </w:rPr>
+        <w:t xml:space="preserve"> </w:t>
+      </w:r>
+      <w:r>
+        <w:rPr>
+          <w:rFonts w:cstheme="minorHAnsi"/>
+          <w:sz w:val="28"/>
+          <w:szCs w:val="26"/>
+        </w:rPr>
+        <w:t xml:space="preserve">όλα τα </w:t>
+      </w:r>
+      <w:r>
+        <w:rPr>
+          <w:rFonts w:cstheme="minorHAnsi"/>
+          <w:sz w:val="28"/>
+          <w:szCs w:val="26"/>
+          <w:lang w:val="en-US"/>
+        </w:rPr>
+        <w:t>data</w:t>
+      </w:r>
+      <w:r>
+        <w:rPr>
+          <w:rFonts w:cstheme="minorHAnsi"/>
+          <w:sz w:val="28"/>
+          <w:szCs w:val="26"/>
+        </w:rPr>
+        <w:t xml:space="preserve"> </w:t>
+      </w:r>
+      <w:r>
+        <w:rPr>
+          <w:rFonts w:cstheme="minorHAnsi"/>
+          <w:sz w:val="28"/>
+          <w:szCs w:val="26"/>
+        </w:rPr>
+        <w:t xml:space="preserve">που το </w:t>
+      </w:r>
+      <w:r>
+        <w:rPr>
+          <w:rFonts w:cstheme="minorHAnsi"/>
+          <w:sz w:val="28"/>
+          <w:szCs w:val="26"/>
+          <w:lang w:val="en-US"/>
+        </w:rPr>
+        <w:t>id</w:t>
+      </w:r>
+      <w:r>
+        <w:rPr>
+          <w:rFonts w:cstheme="minorHAnsi"/>
+          <w:sz w:val="28"/>
+          <w:szCs w:val="26"/>
+        </w:rPr>
+        <w:t xml:space="preserve"> </w:t>
+      </w:r>
+      <w:r>
+        <w:rPr>
+          <w:rFonts w:cstheme="minorHAnsi"/>
+          <w:sz w:val="28"/>
+          <w:szCs w:val="26"/>
+        </w:rPr>
+        <w:t>τους στο 2</w:t>
+      </w:r>
+      <w:r>
+        <w:rPr>
+          <w:rFonts w:cstheme="minorHAnsi"/>
+          <w:sz w:val="28"/>
+          <w:szCs w:val="26"/>
+          <w:vertAlign w:val="superscript"/>
+        </w:rPr>
+        <w:t>ο</w:t>
+      </w:r>
+      <w:r>
+        <w:rPr>
+          <w:rFonts w:cstheme="minorHAnsi"/>
+          <w:sz w:val="28"/>
+          <w:szCs w:val="26"/>
+        </w:rPr>
+        <w:t xml:space="preserve"> χαρακτήρα δεν έχουν το 9 (Στον κώδικα είναι σε σχόλιο γιατί δε χρειάζεται για το τελικό τεστ). Έτσι στο </w:t>
+      </w:r>
+      <w:r>
+        <w:rPr>
+          <w:rFonts w:cstheme="minorHAnsi"/>
+          <w:sz w:val="28"/>
+          <w:szCs w:val="26"/>
+          <w:lang w:val="en-US"/>
+        </w:rPr>
+        <w:t>testTrain</w:t>
+      </w:r>
+      <w:r>
+        <w:rPr>
+          <w:rFonts w:cstheme="minorHAnsi"/>
+          <w:sz w:val="28"/>
+          <w:szCs w:val="26"/>
+        </w:rPr>
+        <w:t xml:space="preserve">() </w:t>
+      </w:r>
+      <w:r>
+        <w:rPr>
+          <w:rFonts w:cstheme="minorHAnsi"/>
+          <w:sz w:val="28"/>
+          <w:szCs w:val="26"/>
+        </w:rPr>
+        <w:t xml:space="preserve">χρησιμοποιούμε αυτά τα δεδομένα για να ελέγξουμε το μοντέλο μας. Χρησιμοποιώντας το </w:t>
+      </w:r>
+      <w:r>
+        <w:rPr>
+          <w:rFonts w:cstheme="minorHAnsi"/>
+          <w:sz w:val="28"/>
+          <w:szCs w:val="26"/>
+          <w:lang w:val="en-US"/>
+        </w:rPr>
+        <w:t>API</w:t>
+      </w:r>
+      <w:r>
+        <w:rPr>
+          <w:rFonts w:cstheme="minorHAnsi"/>
+          <w:sz w:val="28"/>
+          <w:szCs w:val="26"/>
+        </w:rPr>
+        <w:t xml:space="preserve"> </w:t>
+      </w:r>
+      <w:r>
+        <w:rPr>
+          <w:rFonts w:cstheme="minorHAnsi"/>
+          <w:sz w:val="28"/>
+          <w:szCs w:val="26"/>
+        </w:rPr>
+        <w:t xml:space="preserve">και τα </w:t>
+      </w:r>
+      <w:r>
+        <w:rPr>
+          <w:rFonts w:cstheme="minorHAnsi"/>
+          <w:sz w:val="28"/>
+          <w:szCs w:val="26"/>
+          <w:lang w:val="en-US"/>
+        </w:rPr>
+        <w:t>classifiers</w:t>
+      </w:r>
+      <w:r>
+        <w:rPr>
+          <w:rFonts w:cstheme="minorHAnsi"/>
+          <w:sz w:val="28"/>
+          <w:szCs w:val="26"/>
+        </w:rPr>
+        <w:t xml:space="preserve"> </w:t>
+      </w:r>
+      <w:r>
+        <w:rPr>
+          <w:rFonts w:cstheme="minorHAnsi"/>
+          <w:sz w:val="28"/>
+          <w:szCs w:val="26"/>
+        </w:rPr>
+        <w:t xml:space="preserve">κάνουμε </w:t>
+      </w:r>
+      <w:r>
+        <w:rPr>
+          <w:rFonts w:cstheme="minorHAnsi"/>
+          <w:sz w:val="28"/>
+          <w:szCs w:val="26"/>
+          <w:lang w:val="en-US"/>
+        </w:rPr>
+        <w:t>train</w:t>
+      </w:r>
+      <w:r>
+        <w:rPr>
+          <w:rFonts w:cstheme="minorHAnsi"/>
+          <w:sz w:val="28"/>
+          <w:szCs w:val="26"/>
+        </w:rPr>
+        <w:t xml:space="preserve"> </w:t>
+      </w:r>
+      <w:r>
+        <w:rPr>
+          <w:rFonts w:cstheme="minorHAnsi"/>
+          <w:sz w:val="28"/>
+          <w:szCs w:val="26"/>
+        </w:rPr>
+        <w:t xml:space="preserve">το μοντέλο και είναι έτοιμο για να γίνει </w:t>
+      </w:r>
+      <w:r>
+        <w:rPr>
+          <w:rFonts w:cstheme="minorHAnsi"/>
+          <w:sz w:val="28"/>
+          <w:szCs w:val="26"/>
+          <w:lang w:val="en-US"/>
+        </w:rPr>
+        <w:t>evaluation</w:t>
+      </w:r>
+      <w:r>
+        <w:rPr>
+          <w:rFonts w:cstheme="minorHAnsi"/>
+          <w:sz w:val="28"/>
+          <w:szCs w:val="26"/>
+        </w:rPr>
+        <w:t xml:space="preserve"> </w:t>
+      </w:r>
+      <w:r>
+        <w:rPr>
+          <w:rFonts w:cstheme="minorHAnsi"/>
+          <w:sz w:val="28"/>
+          <w:szCs w:val="26"/>
+        </w:rPr>
+        <w:t xml:space="preserve">ή το </w:t>
+      </w:r>
+      <w:r>
+        <w:rPr>
+          <w:rFonts w:cstheme="minorHAnsi"/>
+          <w:sz w:val="28"/>
+          <w:szCs w:val="26"/>
+          <w:lang w:val="en-US"/>
+        </w:rPr>
+        <w:t>testing</w:t>
+      </w:r>
+      <w:r>
+        <w:rPr>
+          <w:rFonts w:cstheme="minorHAnsi"/>
+          <w:sz w:val="28"/>
+          <w:szCs w:val="26"/>
+        </w:rPr>
+        <w:t>.</w:t>
+      </w:r>
+    </w:p>
+    <w:p>
+      <w:pPr>
+        <w:pStyle w:val="ListParagraph"/>
+        <w:rPr>
+          <w:rFonts w:cstheme="minorHAnsi"/>
+          <w:sz w:val="28"/>
+          <w:szCs w:val="26"/>
+        </w:rPr>
+      </w:pPr>
+      <w:r>
+        <w:rPr>
+          <w:rFonts w:cstheme="minorHAnsi"/>
+          <w:sz w:val="28"/>
+          <w:szCs w:val="26"/>
+        </w:rPr>
+        <w:t xml:space="preserve">Η </w:t>
+      </w:r>
+      <w:r>
+        <w:rPr>
+          <w:rFonts w:cstheme="minorHAnsi"/>
+          <w:sz w:val="28"/>
+          <w:szCs w:val="26"/>
+          <w:lang w:val="en-US"/>
+        </w:rPr>
+        <w:t>test</w:t>
+      </w:r>
+      <w:r>
+        <w:rPr>
+          <w:rFonts w:cstheme="minorHAnsi"/>
+          <w:sz w:val="28"/>
+          <w:szCs w:val="26"/>
+        </w:rPr>
+        <w:t xml:space="preserve">() </w:t>
+      </w:r>
+      <w:r>
+        <w:rPr>
+          <w:rFonts w:cstheme="minorHAnsi"/>
+          <w:sz w:val="28"/>
+          <w:szCs w:val="26"/>
+        </w:rPr>
+        <w:t xml:space="preserve">επιλέγει τα αρχεία από το σωστό </w:t>
+      </w:r>
+      <w:r>
+        <w:rPr>
+          <w:rFonts w:cstheme="minorHAnsi"/>
+          <w:sz w:val="28"/>
+          <w:szCs w:val="26"/>
+          <w:lang w:val="en-US"/>
+        </w:rPr>
+        <w:t>path</w:t>
+      </w:r>
+      <w:r>
+        <w:rPr>
+          <w:rFonts w:cstheme="minorHAnsi"/>
+          <w:sz w:val="28"/>
+          <w:szCs w:val="26"/>
+        </w:rPr>
+        <w:t xml:space="preserve"> </w:t>
+      </w:r>
+      <w:r>
+        <w:rPr>
+          <w:rFonts w:cstheme="minorHAnsi"/>
+          <w:sz w:val="28"/>
+          <w:szCs w:val="26"/>
+        </w:rPr>
+        <w:t xml:space="preserve">σε ένα </w:t>
+      </w:r>
+      <w:r>
+        <w:rPr>
+          <w:rFonts w:cstheme="minorHAnsi"/>
+          <w:sz w:val="28"/>
+          <w:szCs w:val="26"/>
+          <w:lang w:val="en-US"/>
+        </w:rPr>
+        <w:t>File</w:t>
+      </w:r>
+      <w:r>
+        <w:rPr>
+          <w:rFonts w:cstheme="minorHAnsi"/>
+          <w:sz w:val="28"/>
+          <w:szCs w:val="26"/>
+        </w:rPr>
+        <w:t xml:space="preserve"> </w:t>
+      </w:r>
+      <w:r>
+        <w:rPr>
+          <w:rFonts w:cstheme="minorHAnsi"/>
+          <w:sz w:val="28"/>
+          <w:szCs w:val="26"/>
+        </w:rPr>
+        <w:t xml:space="preserve">που δημιουργούμαι και ξεκινάει να διαβάζει στη μνήμη ένα-ένα τα </w:t>
+      </w:r>
+      <w:r>
+        <w:rPr>
+          <w:rFonts w:cstheme="minorHAnsi"/>
+          <w:sz w:val="28"/>
+          <w:szCs w:val="26"/>
+          <w:lang w:val="en-US"/>
+        </w:rPr>
+        <w:t>test</w:t>
+      </w:r>
+      <w:r>
+        <w:rPr>
+          <w:rFonts w:cstheme="minorHAnsi"/>
+          <w:sz w:val="28"/>
+          <w:szCs w:val="26"/>
+        </w:rPr>
+        <w:t xml:space="preserve"> </w:t>
+      </w:r>
+      <w:r>
+        <w:rPr>
+          <w:rFonts w:cstheme="minorHAnsi"/>
+          <w:sz w:val="28"/>
+          <w:szCs w:val="26"/>
+          <w:lang w:val="en-US"/>
+        </w:rPr>
+        <w:t>reviews</w:t>
+      </w:r>
+      <w:r>
+        <w:rPr>
+          <w:rFonts w:cstheme="minorHAnsi"/>
+          <w:sz w:val="28"/>
+          <w:szCs w:val="26"/>
+        </w:rPr>
+        <w:t xml:space="preserve">. </w:t>
+      </w:r>
+      <w:r>
+        <w:rPr>
+          <w:rFonts w:cstheme="minorHAnsi"/>
+          <w:sz w:val="28"/>
+          <w:szCs w:val="26"/>
+        </w:rPr>
+        <w:t xml:space="preserve">Για κάθε αρχείο μέσω του </w:t>
+      </w:r>
+      <w:r>
+        <w:rPr>
+          <w:rFonts w:cstheme="minorHAnsi"/>
+          <w:sz w:val="28"/>
+          <w:szCs w:val="26"/>
+          <w:lang w:val="en-US"/>
+        </w:rPr>
+        <w:t>Classification</w:t>
+      </w:r>
+      <w:r>
+        <w:rPr>
+          <w:rFonts w:cstheme="minorHAnsi"/>
+          <w:sz w:val="28"/>
+          <w:szCs w:val="26"/>
+        </w:rPr>
+        <w:t>.</w:t>
+      </w:r>
+      <w:r>
+        <w:rPr>
+          <w:rFonts w:cstheme="minorHAnsi"/>
+          <w:sz w:val="28"/>
+          <w:szCs w:val="26"/>
+          <w:lang w:val="en-US"/>
+        </w:rPr>
+        <w:t>classify</w:t>
+      </w:r>
+      <w:r>
+        <w:rPr>
+          <w:rFonts w:cstheme="minorHAnsi"/>
+          <w:sz w:val="28"/>
+          <w:szCs w:val="26"/>
+        </w:rPr>
+        <w:t xml:space="preserve">() </w:t>
+      </w:r>
+      <w:r>
+        <w:rPr>
+          <w:rFonts w:cstheme="minorHAnsi"/>
+          <w:sz w:val="28"/>
+          <w:szCs w:val="26"/>
+        </w:rPr>
+        <w:t xml:space="preserve">επιλέγει τη σωστή κλάση για το αρχείο και εκτυπώνει τα αποτελέσματα στο </w:t>
+      </w:r>
+      <w:r>
+        <w:rPr>
+          <w:rFonts w:cstheme="minorHAnsi"/>
+          <w:sz w:val="28"/>
+          <w:szCs w:val="26"/>
+          <w:lang w:val="en-US"/>
+        </w:rPr>
+        <w:t>predictions</w:t>
+      </w:r>
+      <w:r>
+        <w:rPr>
+          <w:rFonts w:cstheme="minorHAnsi"/>
+          <w:sz w:val="28"/>
+          <w:szCs w:val="26"/>
+        </w:rPr>
+        <w:t>.</w:t>
+      </w:r>
+      <w:r>
+        <w:rPr>
+          <w:rFonts w:cstheme="minorHAnsi"/>
+          <w:sz w:val="28"/>
+          <w:szCs w:val="26"/>
+          <w:lang w:val="en-US"/>
+        </w:rPr>
+        <w:t>txt</w:t>
+      </w:r>
+      <w:r>
+        <w:rPr>
+          <w:rFonts w:cstheme="minorHAnsi"/>
+          <w:sz w:val="28"/>
+          <w:szCs w:val="26"/>
+        </w:rPr>
+        <w:t xml:space="preserve">. </w:t>
+      </w:r>
+    </w:p>
+    <w:p>
+      <w:pPr>
+        <w:pStyle w:val="ListParagraph"/>
+        <w:rPr>
+          <w:rFonts w:cstheme="minorHAnsi"/>
+          <w:sz w:val="28"/>
+          <w:szCs w:val="26"/>
+        </w:rPr>
+      </w:pPr>
+      <w:r>
+        <w:rPr>
+          <w:rFonts w:cstheme="minorHAnsi"/>
+          <w:sz w:val="28"/>
+          <w:szCs w:val="26"/>
+        </w:rPr>
+        <w:t xml:space="preserve">( Η </w:t>
+      </w:r>
+      <w:r>
+        <w:rPr>
+          <w:rFonts w:cstheme="minorHAnsi"/>
+          <w:sz w:val="28"/>
+          <w:szCs w:val="26"/>
+          <w:lang w:val="en-US"/>
+        </w:rPr>
+        <w:t>testTrain</w:t>
+      </w:r>
+      <w:r>
+        <w:rPr>
+          <w:rFonts w:cstheme="minorHAnsi"/>
+          <w:sz w:val="28"/>
+          <w:szCs w:val="26"/>
+        </w:rPr>
+        <w:t xml:space="preserve">() </w:t>
+      </w:r>
+      <w:r>
+        <w:rPr>
+          <w:rFonts w:cstheme="minorHAnsi"/>
+          <w:sz w:val="28"/>
+          <w:szCs w:val="26"/>
+        </w:rPr>
+        <w:t xml:space="preserve">είναι ίδια με τη διαφορά ότι επιλέγει τα </w:t>
+      </w:r>
+      <w:r>
+        <w:rPr>
+          <w:rFonts w:cstheme="minorHAnsi"/>
+          <w:sz w:val="28"/>
+          <w:szCs w:val="26"/>
+          <w:lang w:val="en-US"/>
+        </w:rPr>
+        <w:t>files</w:t>
+      </w:r>
+      <w:r>
+        <w:rPr>
+          <w:rFonts w:cstheme="minorHAnsi"/>
+          <w:sz w:val="28"/>
+          <w:szCs w:val="26"/>
+        </w:rPr>
+        <w:t xml:space="preserve"> από το </w:t>
+      </w:r>
+      <w:r>
+        <w:rPr>
+          <w:rFonts w:cstheme="minorHAnsi"/>
+          <w:sz w:val="28"/>
+          <w:szCs w:val="26"/>
+          <w:lang w:val="en-US"/>
+        </w:rPr>
+        <w:t>train</w:t>
+      </w:r>
+      <w:r>
+        <w:rPr>
+          <w:rFonts w:cstheme="minorHAnsi"/>
+          <w:sz w:val="28"/>
+          <w:szCs w:val="26"/>
+        </w:rPr>
+        <w:t xml:space="preserve"> </w:t>
+      </w:r>
+      <w:r>
+        <w:rPr>
+          <w:rFonts w:cstheme="minorHAnsi"/>
+          <w:sz w:val="28"/>
+          <w:szCs w:val="26"/>
+          <w:lang w:val="en-US"/>
+        </w:rPr>
+        <w:t>set</w:t>
+      </w:r>
+      <w:r>
+        <w:rPr>
+          <w:rFonts w:cstheme="minorHAnsi"/>
+          <w:sz w:val="28"/>
+          <w:szCs w:val="26"/>
+        </w:rPr>
+        <w:t xml:space="preserve">) </w:t>
+      </w:r>
+    </w:p>
+    <w:p>
+      <w:pPr>
+        <w:pStyle w:val="ListParagraph"/>
+        <w:rPr>
+          <w:rFonts w:cstheme="minorHAnsi"/>
+          <w:sz w:val="28"/>
+          <w:szCs w:val="26"/>
+        </w:rPr>
+      </w:pPr>
+      <w:r>
+        <w:rPr>
+          <w:rFonts w:cstheme="minorHAnsi"/>
+          <w:sz w:val="28"/>
+          <w:szCs w:val="26"/>
+        </w:rPr>
+        <w:t xml:space="preserve">Υπάρχουν όλες οι πληροφορίες για τη βιβλιοθήκη και τις μεθόδους της στο παρακάτω </w:t>
+      </w:r>
+      <w:r>
+        <w:rPr>
+          <w:rFonts w:cstheme="minorHAnsi"/>
+          <w:sz w:val="28"/>
+          <w:szCs w:val="26"/>
+          <w:lang w:val="en-US"/>
+        </w:rPr>
+        <w:t>Link</w:t>
+      </w:r>
+      <w:r>
+        <w:rPr>
+          <w:rFonts w:cstheme="minorHAnsi"/>
+          <w:sz w:val="28"/>
+          <w:szCs w:val="26"/>
+        </w:rPr>
+        <w:t>:</w:t>
+      </w:r>
+    </w:p>
+    <w:p>
+      <w:pPr>
+        <w:pStyle w:val="ListParagraph"/>
+        <w:rPr>
+          <w:rFonts w:cstheme="minorHAnsi"/>
+          <w:sz w:val="28"/>
+          <w:szCs w:val="26"/>
+        </w:rPr>
+      </w:pPr>
+      <w:hyperlink r:id="rId7" w:history="1">
+        <w:r>
+          <w:rPr>
+            <w:rStyle w:val="Hyperlink"/>
+            <w:rFonts w:cstheme="minorHAnsi"/>
+            <w:sz w:val="28"/>
+            <w:szCs w:val="26"/>
+            <w:lang w:val="en-US"/>
+          </w:rPr>
+          <w:t>http</w:t>
+        </w:r>
+        <w:r>
+          <w:rPr>
+            <w:rStyle w:val="Hyperlink"/>
+            <w:rFonts w:cstheme="minorHAnsi"/>
+            <w:sz w:val="28"/>
+            <w:szCs w:val="26"/>
+          </w:rPr>
+          <w:t>://</w:t>
+        </w:r>
+        <w:r>
+          <w:rPr>
+            <w:rStyle w:val="Hyperlink"/>
+            <w:rFonts w:cstheme="minorHAnsi"/>
+            <w:sz w:val="28"/>
+            <w:szCs w:val="26"/>
+            <w:lang w:val="en-US"/>
+          </w:rPr>
+          <w:t>alias</w:t>
+        </w:r>
+        <w:r>
+          <w:rPr>
+            <w:rStyle w:val="Hyperlink"/>
+            <w:rFonts w:cstheme="minorHAnsi"/>
+            <w:sz w:val="28"/>
+            <w:szCs w:val="26"/>
+          </w:rPr>
+          <w:t>-</w:t>
+        </w:r>
+        <w:r>
+          <w:rPr>
+            <w:rStyle w:val="Hyperlink"/>
+            <w:rFonts w:cstheme="minorHAnsi"/>
+            <w:sz w:val="28"/>
+            <w:szCs w:val="26"/>
+            <w:lang w:val="en-US"/>
+          </w:rPr>
+          <w:t>i</w:t>
+        </w:r>
+        <w:r>
+          <w:rPr>
+            <w:rStyle w:val="Hyperlink"/>
+            <w:rFonts w:cstheme="minorHAnsi"/>
+            <w:sz w:val="28"/>
+            <w:szCs w:val="26"/>
+          </w:rPr>
+          <w:t>.</w:t>
+        </w:r>
+        <w:r>
+          <w:rPr>
+            <w:rStyle w:val="Hyperlink"/>
+            <w:rFonts w:cstheme="minorHAnsi"/>
+            <w:sz w:val="28"/>
+            <w:szCs w:val="26"/>
+            <w:lang w:val="en-US"/>
+          </w:rPr>
+          <w:t>com</w:t>
+        </w:r>
+        <w:r>
+          <w:rPr>
+            <w:rStyle w:val="Hyperlink"/>
+            <w:rFonts w:cstheme="minorHAnsi"/>
+            <w:sz w:val="28"/>
+            <w:szCs w:val="26"/>
+          </w:rPr>
+          <w:t>/</w:t>
+        </w:r>
+        <w:r>
+          <w:rPr>
+            <w:rStyle w:val="Hyperlink"/>
+            <w:rFonts w:cstheme="minorHAnsi"/>
+            <w:sz w:val="28"/>
+            <w:szCs w:val="26"/>
+            <w:lang w:val="en-US"/>
+          </w:rPr>
+          <w:t>lingpipe</w:t>
+        </w:r>
+        <w:r>
+          <w:rPr>
+            <w:rStyle w:val="Hyperlink"/>
+            <w:rFonts w:cstheme="minorHAnsi"/>
+            <w:sz w:val="28"/>
+            <w:szCs w:val="26"/>
+          </w:rPr>
+          <w:t>/</w:t>
+        </w:r>
+        <w:r>
+          <w:rPr>
+            <w:rStyle w:val="Hyperlink"/>
+            <w:rFonts w:cstheme="minorHAnsi"/>
+            <w:sz w:val="28"/>
+            <w:szCs w:val="26"/>
+            <w:lang w:val="en-US"/>
+          </w:rPr>
+          <w:t>index</w:t>
+        </w:r>
+        <w:r>
+          <w:rPr>
+            <w:rStyle w:val="Hyperlink"/>
+            <w:rFonts w:cstheme="minorHAnsi"/>
+            <w:sz w:val="28"/>
+            <w:szCs w:val="26"/>
+          </w:rPr>
+          <w:t>.</w:t>
+        </w:r>
+        <w:r>
+          <w:rPr>
+            <w:rStyle w:val="Hyperlink"/>
+            <w:rFonts w:cstheme="minorHAnsi"/>
+            <w:sz w:val="28"/>
+            <w:szCs w:val="26"/>
+            <w:lang w:val="en-US"/>
+          </w:rPr>
+          <w:t>html</w:t>
+        </w:r>
+      </w:hyperlink>
+    </w:p>
+    <w:p>
+      <w:pPr>
+        <w:pStyle w:val="ListParagraph"/>
+        <w:rPr>
+          <w:rFonts w:cstheme="minorHAnsi"/>
+          <w:sz w:val="28"/>
+          <w:szCs w:val="26"/>
+        </w:rPr>
+      </w:pPr>
+    </w:p>
+    <w:p>
+      <w:pPr>
+        <w:rPr>
+          <w:rFonts w:cstheme="minorHAnsi"/>
+          <w:b/>
+          <w:sz w:val="28"/>
+          <w:szCs w:val="26"/>
+        </w:rPr>
+      </w:pPr>
+      <w:r>
+        <w:rPr>
+          <w:rFonts w:cstheme="minorHAnsi"/>
+          <w:b/>
+          <w:sz w:val="28"/>
+          <w:szCs w:val="26"/>
+        </w:rPr>
         <w:t>Σύγκριση αποτελεσμάτων</w:t>
       </w:r>
     </w:p>
@@ -2447,13 +3905,15 @@
         </w:numPr>
         <w:rPr>
           <w:rFonts w:cstheme="minorHAnsi"/>
-          <w:sz w:val="28"/>
-          <w:szCs w:val="26"/>
-        </w:rPr>
-      </w:pPr>
-      <w:r>
-        <w:rPr>
-          <w:rFonts w:cstheme="minorHAnsi"/>
+          <w:b/>
+          <w:sz w:val="28"/>
+          <w:szCs w:val="26"/>
+        </w:rPr>
+      </w:pPr>
+      <w:r>
+        <w:rPr>
+          <w:rFonts w:cstheme="minorHAnsi"/>
+          <w:b/>
           <w:sz w:val="28"/>
           <w:szCs w:val="26"/>
           <w:lang w:val="en-US"/>
@@ -2469,7 +3929,6 @@
           <w:rFonts w:cstheme="minorHAnsi"/>
           <w:sz w:val="28"/>
           <w:szCs w:val="26"/>
-          <w:lang w:val="en-US"/>
         </w:rPr>
       </w:pPr>
     </w:p>
@@ -2493,13 +3952,15 @@
         </w:numPr>
         <w:rPr>
           <w:rFonts w:cstheme="minorHAnsi"/>
-          <w:sz w:val="28"/>
-          <w:szCs w:val="26"/>
-        </w:rPr>
-      </w:pPr>
-      <w:r>
-        <w:rPr>
-          <w:rFonts w:cstheme="minorHAnsi"/>
+          <w:b/>
+          <w:sz w:val="28"/>
+          <w:szCs w:val="26"/>
+        </w:rPr>
+      </w:pPr>
+      <w:r>
+        <w:rPr>
+          <w:rFonts w:cstheme="minorHAnsi"/>
+          <w:b/>
           <w:sz w:val="28"/>
           <w:szCs w:val="26"/>
           <w:lang w:val="en-US"/>
@@ -2515,8 +3976,742 @@
           <w:rFonts w:cstheme="minorHAnsi"/>
           <w:sz w:val="28"/>
           <w:szCs w:val="26"/>
-        </w:rPr>
-      </w:pPr>
+          <w:lang w:val="en-US"/>
+        </w:rPr>
+      </w:pPr>
+    </w:p>
+    <w:p>
+      <w:pPr>
+        <w:pStyle w:val="ListParagraph"/>
+        <w:ind w:left="1440"/>
+        <w:rPr>
+          <w:rFonts w:cstheme="minorHAnsi"/>
+          <w:sz w:val="28"/>
+          <w:szCs w:val="26"/>
+        </w:rPr>
+      </w:pPr>
+    </w:p>
+    <w:p>
+      <w:pPr>
+        <w:pStyle w:val="ListParagraph"/>
+        <w:numPr>
+          <w:ilvl w:val="0"/>
+          <w:numId w:val="3"/>
+        </w:numPr>
+        <w:rPr>
+          <w:rFonts w:cstheme="minorHAnsi"/>
+          <w:b/>
+          <w:sz w:val="28"/>
+          <w:szCs w:val="26"/>
+        </w:rPr>
+      </w:pPr>
+      <w:r>
+        <w:rPr>
+          <w:rFonts w:cstheme="minorHAnsi"/>
+          <w:b/>
+          <w:sz w:val="28"/>
+          <w:szCs w:val="26"/>
+          <w:lang w:val="en-US"/>
+        </w:rPr>
+        <w:t>Rocchio</w:t>
+      </w:r>
+    </w:p>
+    <w:p>
+      <w:pPr>
+        <w:pStyle w:val="ListParagraph"/>
+        <w:ind w:left="1440"/>
+        <w:rPr>
+          <w:rFonts w:cstheme="minorHAnsi"/>
+          <w:sz w:val="28"/>
+          <w:szCs w:val="26"/>
+        </w:rPr>
+      </w:pPr>
+    </w:p>
+    <w:p>
+      <w:pPr>
+        <w:pStyle w:val="ListParagraph"/>
+        <w:ind w:left="1440"/>
+        <w:rPr>
+          <w:rFonts w:cstheme="minorHAnsi"/>
+          <w:sz w:val="28"/>
+          <w:szCs w:val="26"/>
+        </w:rPr>
+      </w:pPr>
+    </w:p>
+    <w:p>
+      <w:pPr>
+        <w:pStyle w:val="ListParagraph"/>
+        <w:numPr>
+          <w:ilvl w:val="0"/>
+          <w:numId w:val="3"/>
+        </w:numPr>
+        <w:rPr>
+          <w:rFonts w:cstheme="minorHAnsi"/>
+          <w:b/>
+          <w:sz w:val="28"/>
+          <w:szCs w:val="26"/>
+        </w:rPr>
+      </w:pPr>
+      <w:r>
+        <w:rPr>
+          <w:rFonts w:cstheme="minorHAnsi"/>
+          <w:b/>
+          <w:sz w:val="28"/>
+          <w:szCs w:val="26"/>
+          <w:lang w:val="en-US"/>
+        </w:rPr>
+        <w:t>Polarity Classifier (</w:t>
+      </w:r>
+      <w:r>
+        <w:rPr>
+          <w:rFonts w:cstheme="minorHAnsi"/>
+          <w:b/>
+          <w:sz w:val="28"/>
+          <w:szCs w:val="26"/>
+          <w:lang w:val="en-US"/>
+        </w:rPr>
+        <w:t>LingPipe</w:t>
+      </w:r>
+      <w:r>
+        <w:rPr>
+          <w:rFonts w:cstheme="minorHAnsi"/>
+          <w:b/>
+          <w:sz w:val="28"/>
+          <w:szCs w:val="26"/>
+          <w:lang w:val="en-US"/>
+        </w:rPr>
+        <w:t xml:space="preserve"> </w:t>
+      </w:r>
+      <w:r>
+        <w:rPr>
+          <w:rFonts w:cstheme="minorHAnsi"/>
+          <w:b/>
+          <w:sz w:val="28"/>
+          <w:szCs w:val="26"/>
+          <w:lang w:val="en-US"/>
+        </w:rPr>
+        <w:t>API</w:t>
+      </w:r>
+      <w:r>
+        <w:rPr>
+          <w:rFonts w:cstheme="minorHAnsi"/>
+          <w:b/>
+          <w:sz w:val="28"/>
+          <w:szCs w:val="26"/>
+          <w:lang w:val="en-US"/>
+        </w:rPr>
+        <w:t>)</w:t>
+      </w:r>
+    </w:p>
+    <w:p>
+      <w:pPr>
+        <w:pStyle w:val="ListParagraph"/>
+        <w:ind w:left="1440"/>
+        <w:rPr>
+          <w:rFonts w:cstheme="minorHAnsi"/>
+          <w:sz w:val="28"/>
+          <w:szCs w:val="26"/>
+        </w:rPr>
+      </w:pPr>
+      <w:r>
+        <w:rPr>
+          <w:rFonts w:cstheme="minorHAnsi"/>
+          <w:sz w:val="28"/>
+          <w:szCs w:val="26"/>
+        </w:rPr>
+        <w:t>Κάνοντας</w:t>
+      </w:r>
+      <w:r>
+        <w:rPr>
+          <w:rFonts w:cstheme="minorHAnsi"/>
+          <w:sz w:val="28"/>
+          <w:szCs w:val="26"/>
+          <w:lang w:val="en-US"/>
+        </w:rPr>
+        <w:t xml:space="preserve"> </w:t>
+      </w:r>
+      <w:r>
+        <w:rPr>
+          <w:rFonts w:cstheme="minorHAnsi"/>
+          <w:sz w:val="28"/>
+          <w:szCs w:val="26"/>
+          <w:lang w:val="en-US"/>
+        </w:rPr>
+        <w:t>training</w:t>
+      </w:r>
+      <w:r>
+        <w:rPr>
+          <w:rFonts w:cstheme="minorHAnsi"/>
+          <w:sz w:val="28"/>
+          <w:szCs w:val="26"/>
+          <w:lang w:val="en-US"/>
+        </w:rPr>
+        <w:t xml:space="preserve"> </w:t>
+      </w:r>
+      <w:r>
+        <w:rPr>
+          <w:rFonts w:cstheme="minorHAnsi"/>
+          <w:sz w:val="28"/>
+          <w:szCs w:val="26"/>
+        </w:rPr>
+        <w:t>στο</w:t>
+      </w:r>
+      <w:r>
+        <w:rPr>
+          <w:rFonts w:cstheme="minorHAnsi"/>
+          <w:sz w:val="28"/>
+          <w:szCs w:val="26"/>
+          <w:lang w:val="en-US"/>
+        </w:rPr>
+        <w:t xml:space="preserve"> </w:t>
+      </w:r>
+      <w:r>
+        <w:rPr>
+          <w:rFonts w:cstheme="minorHAnsi"/>
+          <w:sz w:val="28"/>
+          <w:szCs w:val="26"/>
+        </w:rPr>
+        <w:t>μοντέλο</w:t>
+      </w:r>
+      <w:r>
+        <w:rPr>
+          <w:rFonts w:cstheme="minorHAnsi"/>
+          <w:sz w:val="28"/>
+          <w:szCs w:val="26"/>
+          <w:lang w:val="en-US"/>
+        </w:rPr>
+        <w:t xml:space="preserve"> </w:t>
+      </w:r>
+      <w:r>
+        <w:rPr>
+          <w:rFonts w:cstheme="minorHAnsi"/>
+          <w:sz w:val="28"/>
+          <w:szCs w:val="26"/>
+        </w:rPr>
+        <w:t>και</w:t>
+      </w:r>
+      <w:r>
+        <w:rPr>
+          <w:rFonts w:cstheme="minorHAnsi"/>
+          <w:sz w:val="28"/>
+          <w:szCs w:val="26"/>
+          <w:lang w:val="en-US"/>
+        </w:rPr>
+        <w:t xml:space="preserve"> </w:t>
+      </w:r>
+      <w:r>
+        <w:rPr>
+          <w:rFonts w:cstheme="minorHAnsi"/>
+          <w:sz w:val="28"/>
+          <w:szCs w:val="26"/>
+          <w:lang w:val="en-US"/>
+        </w:rPr>
+        <w:t>evaluation</w:t>
+      </w:r>
+      <w:r>
+        <w:rPr>
+          <w:rFonts w:cstheme="minorHAnsi"/>
+          <w:sz w:val="28"/>
+          <w:szCs w:val="26"/>
+          <w:lang w:val="en-US"/>
+        </w:rPr>
+        <w:t xml:space="preserve"> </w:t>
+      </w:r>
+      <w:r>
+        <w:rPr>
+          <w:rFonts w:cstheme="minorHAnsi"/>
+          <w:sz w:val="28"/>
+          <w:szCs w:val="26"/>
+        </w:rPr>
+        <w:t>με</w:t>
+      </w:r>
+      <w:r>
+        <w:rPr>
+          <w:rFonts w:cstheme="minorHAnsi"/>
+          <w:sz w:val="28"/>
+          <w:szCs w:val="26"/>
+          <w:lang w:val="en-US"/>
+        </w:rPr>
+        <w:t xml:space="preserve"> </w:t>
+      </w:r>
+      <w:r>
+        <w:rPr>
+          <w:rFonts w:cstheme="minorHAnsi"/>
+          <w:sz w:val="28"/>
+          <w:szCs w:val="26"/>
+        </w:rPr>
+        <w:t>τις</w:t>
+      </w:r>
+      <w:r>
+        <w:rPr>
+          <w:rFonts w:cstheme="minorHAnsi"/>
+          <w:sz w:val="28"/>
+          <w:szCs w:val="26"/>
+          <w:lang w:val="en-US"/>
+        </w:rPr>
+        <w:t xml:space="preserve"> </w:t>
+      </w:r>
+      <w:r>
+        <w:rPr>
+          <w:rFonts w:cstheme="minorHAnsi"/>
+          <w:sz w:val="28"/>
+          <w:szCs w:val="26"/>
+          <w:lang w:val="en-US"/>
+        </w:rPr>
+        <w:t>train</w:t>
+      </w:r>
+      <w:r>
+        <w:rPr>
+          <w:rFonts w:cstheme="minorHAnsi"/>
+          <w:sz w:val="28"/>
+          <w:szCs w:val="26"/>
+          <w:lang w:val="en-US"/>
+        </w:rPr>
+        <w:t xml:space="preserve">() </w:t>
+      </w:r>
+      <w:r>
+        <w:rPr>
+          <w:rFonts w:cstheme="minorHAnsi"/>
+          <w:sz w:val="28"/>
+          <w:szCs w:val="26"/>
+        </w:rPr>
+        <w:t>και</w:t>
+      </w:r>
+      <w:r>
+        <w:rPr>
+          <w:rFonts w:cstheme="minorHAnsi"/>
+          <w:sz w:val="28"/>
+          <w:szCs w:val="26"/>
+          <w:lang w:val="en-US"/>
+        </w:rPr>
+        <w:t xml:space="preserve"> </w:t>
+      </w:r>
+      <w:r>
+        <w:rPr>
+          <w:rFonts w:cstheme="minorHAnsi"/>
+          <w:sz w:val="28"/>
+          <w:szCs w:val="26"/>
+          <w:lang w:val="en-US"/>
+        </w:rPr>
+        <w:t>testTrain</w:t>
+      </w:r>
+      <w:r>
+        <w:rPr>
+          <w:rFonts w:cstheme="minorHAnsi"/>
+          <w:sz w:val="28"/>
+          <w:szCs w:val="26"/>
+          <w:lang w:val="en-US"/>
+        </w:rPr>
+        <w:t xml:space="preserve">(), </w:t>
+      </w:r>
+      <w:r>
+        <w:rPr>
+          <w:rFonts w:cstheme="minorHAnsi"/>
+          <w:sz w:val="28"/>
+          <w:szCs w:val="26"/>
+        </w:rPr>
+        <w:t>όπου</w:t>
+      </w:r>
+      <w:r>
+        <w:rPr>
+          <w:rFonts w:cstheme="minorHAnsi"/>
+          <w:sz w:val="28"/>
+          <w:szCs w:val="26"/>
+          <w:lang w:val="en-US"/>
+        </w:rPr>
+        <w:t xml:space="preserve"> </w:t>
+      </w:r>
+      <w:r>
+        <w:rPr>
+          <w:rFonts w:cstheme="minorHAnsi"/>
+          <w:sz w:val="28"/>
+          <w:szCs w:val="26"/>
+        </w:rPr>
+        <w:t>επιλέγουμε</w:t>
+      </w:r>
+      <w:r>
+        <w:rPr>
+          <w:rFonts w:cstheme="minorHAnsi"/>
+          <w:sz w:val="28"/>
+          <w:szCs w:val="26"/>
+          <w:lang w:val="en-US"/>
+        </w:rPr>
+        <w:t xml:space="preserve"> </w:t>
+      </w:r>
+      <w:r>
+        <w:rPr>
+          <w:rFonts w:cstheme="minorHAnsi"/>
+          <w:sz w:val="28"/>
+          <w:szCs w:val="26"/>
+        </w:rPr>
+        <w:t>για</w:t>
+      </w:r>
+      <w:r>
+        <w:rPr>
+          <w:rFonts w:cstheme="minorHAnsi"/>
+          <w:sz w:val="28"/>
+          <w:szCs w:val="26"/>
+          <w:lang w:val="en-US"/>
+        </w:rPr>
+        <w:t xml:space="preserve"> </w:t>
+      </w:r>
+      <w:r>
+        <w:rPr>
+          <w:rFonts w:cstheme="minorHAnsi"/>
+          <w:sz w:val="28"/>
+          <w:szCs w:val="26"/>
+          <w:lang w:val="en-US"/>
+        </w:rPr>
+        <w:t>train</w:t>
+      </w:r>
+      <w:r>
+        <w:rPr>
+          <w:rFonts w:cstheme="minorHAnsi"/>
+          <w:sz w:val="28"/>
+          <w:szCs w:val="26"/>
+          <w:lang w:val="en-US"/>
+        </w:rPr>
+        <w:t xml:space="preserve"> </w:t>
+      </w:r>
+      <w:r>
+        <w:rPr>
+          <w:rFonts w:cstheme="minorHAnsi"/>
+          <w:sz w:val="28"/>
+          <w:szCs w:val="26"/>
+          <w:lang w:val="en-US"/>
+        </w:rPr>
+        <w:t>22618</w:t>
+      </w:r>
+      <w:r>
+        <w:rPr>
+          <w:rFonts w:cstheme="minorHAnsi"/>
+          <w:sz w:val="28"/>
+          <w:szCs w:val="26"/>
+          <w:lang w:val="en-US"/>
+        </w:rPr>
+        <w:t xml:space="preserve"> </w:t>
+      </w:r>
+      <w:r>
+        <w:rPr>
+          <w:rFonts w:cstheme="minorHAnsi"/>
+          <w:sz w:val="28"/>
+          <w:szCs w:val="26"/>
+          <w:lang w:val="en-US"/>
+        </w:rPr>
+        <w:t>reviews</w:t>
+      </w:r>
+      <w:r>
+        <w:rPr>
+          <w:rFonts w:cstheme="minorHAnsi"/>
+          <w:sz w:val="28"/>
+          <w:szCs w:val="26"/>
+          <w:lang w:val="en-US"/>
+        </w:rPr>
+        <w:t xml:space="preserve"> </w:t>
+      </w:r>
+      <w:r>
+        <w:rPr>
+          <w:rFonts w:cstheme="minorHAnsi"/>
+          <w:sz w:val="28"/>
+          <w:szCs w:val="26"/>
+        </w:rPr>
+        <w:t>και</w:t>
+      </w:r>
+      <w:r>
+        <w:rPr>
+          <w:rFonts w:cstheme="minorHAnsi"/>
+          <w:sz w:val="28"/>
+          <w:szCs w:val="26"/>
+          <w:lang w:val="en-US"/>
+        </w:rPr>
+        <w:t xml:space="preserve"> </w:t>
+      </w:r>
+      <w:r>
+        <w:rPr>
+          <w:rFonts w:cstheme="minorHAnsi"/>
+          <w:sz w:val="28"/>
+          <w:szCs w:val="26"/>
+        </w:rPr>
+        <w:t>για</w:t>
+      </w:r>
+      <w:r>
+        <w:rPr>
+          <w:rFonts w:cstheme="minorHAnsi"/>
+          <w:sz w:val="28"/>
+          <w:szCs w:val="26"/>
+          <w:lang w:val="en-US"/>
+        </w:rPr>
+        <w:t xml:space="preserve"> </w:t>
+      </w:r>
+      <w:r>
+        <w:rPr>
+          <w:rFonts w:cstheme="minorHAnsi"/>
+          <w:sz w:val="28"/>
+          <w:szCs w:val="26"/>
+          <w:lang w:val="en-US"/>
+        </w:rPr>
+        <w:t>testing</w:t>
+      </w:r>
+      <w:r>
+        <w:rPr>
+          <w:rFonts w:cstheme="minorHAnsi"/>
+          <w:sz w:val="28"/>
+          <w:szCs w:val="26"/>
+          <w:lang w:val="en-US"/>
+        </w:rPr>
+        <w:t xml:space="preserve"> 2382 </w:t>
+      </w:r>
+      <w:r>
+        <w:rPr>
+          <w:rFonts w:cstheme="minorHAnsi"/>
+          <w:sz w:val="28"/>
+          <w:szCs w:val="26"/>
+          <w:lang w:val="en-US"/>
+        </w:rPr>
+        <w:t xml:space="preserve">reviews. </w:t>
+      </w:r>
+      <w:r>
+        <w:rPr>
+          <w:rFonts w:cstheme="minorHAnsi"/>
+          <w:sz w:val="28"/>
+          <w:szCs w:val="26"/>
+        </w:rPr>
+        <w:t xml:space="preserve">Το μοντέλο βρίσκει 1974 </w:t>
+      </w:r>
+      <w:r>
+        <w:rPr>
+          <w:rFonts w:cstheme="minorHAnsi"/>
+          <w:sz w:val="28"/>
+          <w:szCs w:val="26"/>
+          <w:lang w:val="en-US"/>
+        </w:rPr>
+        <w:t>reviews</w:t>
+      </w:r>
+      <w:r>
+        <w:rPr>
+          <w:rFonts w:cstheme="minorHAnsi"/>
+          <w:sz w:val="28"/>
+          <w:szCs w:val="26"/>
+        </w:rPr>
+        <w:t xml:space="preserve"> </w:t>
+      </w:r>
+      <w:r>
+        <w:rPr>
+          <w:rFonts w:cstheme="minorHAnsi"/>
+          <w:sz w:val="28"/>
+          <w:szCs w:val="26"/>
+        </w:rPr>
+        <w:t>σωστά, δηλαδή το ποσοστό ακρίβειας είναι:</w:t>
+      </w:r>
+    </w:p>
+    <w:p>
+      <w:pPr>
+        <w:pStyle w:val="ListParagraph"/>
+        <w:ind w:left="1440"/>
+        <w:rPr>
+          <w:rFonts w:cstheme="minorHAnsi"/>
+          <w:b/>
+          <w:sz w:val="28"/>
+          <w:szCs w:val="26"/>
+        </w:rPr>
+      </w:pPr>
+      <w:r>
+        <w:rPr>
+          <w:rFonts w:cstheme="minorHAnsi"/>
+          <w:b/>
+          <w:sz w:val="28"/>
+          <w:szCs w:val="26"/>
+        </w:rPr>
+        <w:t>82.87%</w:t>
+      </w:r>
+      <w:r>
+        <w:rPr>
+          <w:rFonts w:cstheme="minorHAnsi"/>
+          <w:b/>
+          <w:sz w:val="28"/>
+          <w:szCs w:val="26"/>
+        </w:rPr>
+        <w:t>.</w:t>
+      </w:r>
+    </w:p>
+    <w:p>
+      <w:pPr>
+        <w:pStyle w:val="ListParagraph"/>
+        <w:ind w:left="1440"/>
+        <w:rPr>
+          <w:rFonts w:cstheme="minorHAnsi"/>
+          <w:sz w:val="28"/>
+          <w:szCs w:val="26"/>
+          <w:lang w:val="en-US"/>
+        </w:rPr>
+      </w:pPr>
+    </w:p>
+    <w:p>
+      <w:pPr>
+        <w:pStyle w:val="ListParagraph"/>
+        <w:ind w:left="1440"/>
+        <w:rPr>
+          <w:rFonts w:cstheme="minorHAnsi"/>
+          <w:sz w:val="28"/>
+          <w:szCs w:val="26"/>
+        </w:rPr>
+      </w:pPr>
+      <w:r>
+        <w:rPr>
+          <w:rFonts w:cstheme="minorHAnsi"/>
+          <w:sz w:val="28"/>
+          <w:szCs w:val="26"/>
+        </w:rPr>
+        <w:t>Για</w:t>
+      </w:r>
+      <w:r>
+        <w:rPr>
+          <w:rFonts w:cstheme="minorHAnsi"/>
+          <w:sz w:val="28"/>
+          <w:szCs w:val="26"/>
+        </w:rPr>
+        <w:t xml:space="preserve"> </w:t>
+      </w:r>
+      <w:r>
+        <w:rPr>
+          <w:rFonts w:cstheme="minorHAnsi"/>
+          <w:sz w:val="28"/>
+          <w:szCs w:val="26"/>
+        </w:rPr>
+        <w:t>το</w:t>
+      </w:r>
+      <w:r>
+        <w:rPr>
+          <w:rFonts w:cstheme="minorHAnsi"/>
+          <w:sz w:val="28"/>
+          <w:szCs w:val="26"/>
+        </w:rPr>
+        <w:t xml:space="preserve"> </w:t>
+      </w:r>
+      <w:r>
+        <w:rPr>
+          <w:rFonts w:cstheme="minorHAnsi"/>
+          <w:sz w:val="28"/>
+          <w:szCs w:val="26"/>
+          <w:lang w:val="en-US"/>
+        </w:rPr>
+        <w:t>testing</w:t>
+      </w:r>
+      <w:r>
+        <w:rPr>
+          <w:rFonts w:cstheme="minorHAnsi"/>
+          <w:sz w:val="28"/>
+          <w:szCs w:val="26"/>
+        </w:rPr>
+        <w:t xml:space="preserve"> </w:t>
+      </w:r>
+      <w:r>
+        <w:rPr>
+          <w:rFonts w:cstheme="minorHAnsi"/>
+          <w:sz w:val="28"/>
+          <w:szCs w:val="26"/>
+        </w:rPr>
+        <w:t>στο</w:t>
+      </w:r>
+      <w:r>
+        <w:rPr>
+          <w:rFonts w:cstheme="minorHAnsi"/>
+          <w:sz w:val="28"/>
+          <w:szCs w:val="26"/>
+        </w:rPr>
+        <w:t xml:space="preserve"> </w:t>
+      </w:r>
+      <w:r>
+        <w:rPr>
+          <w:rFonts w:cstheme="minorHAnsi"/>
+          <w:sz w:val="28"/>
+          <w:szCs w:val="26"/>
+          <w:lang w:val="en-US"/>
+        </w:rPr>
+        <w:t>test</w:t>
+      </w:r>
+      <w:r>
+        <w:rPr>
+          <w:rFonts w:cstheme="minorHAnsi"/>
+          <w:sz w:val="28"/>
+          <w:szCs w:val="26"/>
+        </w:rPr>
+        <w:t xml:space="preserve"> </w:t>
+      </w:r>
+      <w:r>
+        <w:rPr>
+          <w:rFonts w:cstheme="minorHAnsi"/>
+          <w:sz w:val="28"/>
+          <w:szCs w:val="26"/>
+          <w:lang w:val="en-US"/>
+        </w:rPr>
+        <w:t>data</w:t>
+      </w:r>
+      <w:r>
+        <w:rPr>
+          <w:rFonts w:cstheme="minorHAnsi"/>
+          <w:sz w:val="28"/>
+          <w:szCs w:val="26"/>
+        </w:rPr>
+        <w:t xml:space="preserve"> </w:t>
+      </w:r>
+      <w:r>
+        <w:rPr>
+          <w:rFonts w:cstheme="minorHAnsi"/>
+          <w:sz w:val="28"/>
+          <w:szCs w:val="26"/>
+          <w:lang w:val="en-US"/>
+        </w:rPr>
+        <w:t>set</w:t>
+      </w:r>
+      <w:r>
+        <w:rPr>
+          <w:rFonts w:cstheme="minorHAnsi"/>
+          <w:sz w:val="28"/>
+          <w:szCs w:val="26"/>
+        </w:rPr>
+        <w:t xml:space="preserve"> </w:t>
+      </w:r>
+      <w:r>
+        <w:rPr>
+          <w:rFonts w:cstheme="minorHAnsi"/>
+          <w:sz w:val="28"/>
+          <w:szCs w:val="26"/>
+        </w:rPr>
+        <w:t>τα αποτελέσματα είναι αποθηκευμένα στο:</w:t>
+      </w:r>
+    </w:p>
+    <w:p>
+      <w:pPr>
+        <w:pStyle w:val="ListParagraph"/>
+        <w:ind w:left="1440"/>
+        <w:rPr>
+          <w:rFonts w:cstheme="minorHAnsi"/>
+          <w:sz w:val="28"/>
+          <w:szCs w:val="26"/>
+          <w:lang w:val="en-US"/>
+        </w:rPr>
+      </w:pPr>
+      <w:r>
+        <w:rPr>
+          <w:rFonts w:cstheme="minorHAnsi"/>
+          <w:sz w:val="28"/>
+          <w:szCs w:val="26"/>
+          <w:lang w:val="en-US"/>
+        </w:rPr>
+        <w:t>p</w:t>
+      </w:r>
+      <w:bookmarkStart w:id="0" w:name="_GoBack"/>
+      <w:bookmarkEnd w:id="0"/>
+      <w:r>
+        <w:rPr>
+          <w:rFonts w:cstheme="minorHAnsi"/>
+          <w:sz w:val="28"/>
+          <w:szCs w:val="26"/>
+          <w:lang w:val="en-US"/>
+        </w:rPr>
+        <w:t>redictions_lpc.txt</w:t>
+      </w:r>
     </w:p>
     <w:sectPr>
       <w:pgSz w:w="11906" w:h="16838"/>
@@ -2646,7 +4841,7 @@
   <w:abstractNum w:abstractNumId="1" w15:restartNumberingAfterBreak="0">
     <w:nsid w:val="221E03E0"/>
     <w:multiLevelType w:val="hybridMultilevel"/>
-    <w:tmpl w:val="CEA4EE30"/>
+    <w:tmpl w:val="7C7E566C"/>
     <w:lvl w:ilvl="0" w:tplc="04080001">
       <w:start w:val="1"/>
       <w:numFmt w:val="bullet"/>
@@ -2759,7 +4954,7 @@
   <w:abstractNum w:abstractNumId="2" w15:restartNumberingAfterBreak="0">
     <w:nsid w:val="74907BAD"/>
     <w:multiLevelType w:val="hybridMultilevel"/>
-    <w:tmpl w:val="E6C4793C"/>
+    <w:tmpl w:val="6352A120"/>
     <w:lvl w:ilvl="0" w:tplc="04080001">
       <w:start w:val="1"/>
       <w:numFmt w:val="bullet"/>
@@ -3412,6 +5607,17 @@
       <w:szCs w:val="20"/>
     </w:rPr>
   </w:style>
+  <w:style w:type="character" w:styleId="Hyperlink">
+    <w:name w:val="Hyperlink"/>
+    <w:basedOn w:val="DefaultParagraphFont"/>
+    <w:uiPriority w:val="99"/>
+    <w:unhideWhenUsed/>
+    <w:rsid w:val="007021BA"/>
+    <w:rPr>
+      <w:color w:val="0563C1" w:themeColor="hyperlink"/>
+      <w:u w:val="single"/>
+    </w:rPr>
+  </w:style>
 </w:styles>
 </file>
 
@@ -3715,7 +5921,7 @@
 </file>
 
 <file path=customXml/itemProps1.xml><?xml version="1.0" encoding="utf-8"?>
-<ds:datastoreItem xmlns:ds="http://schemas.openxmlformats.org/officeDocument/2006/customXml" ds:itemID="{5ADCE7B4-7CAE-4318-A384-DE152A6C5696}">
+<ds:datastoreItem xmlns:ds="http://schemas.openxmlformats.org/officeDocument/2006/customXml" ds:itemID="{4419DB3B-680E-4F2C-8F7B-2CEB4000E151}">
   <ds:schemaRefs>
     <ds:schemaRef ds:uri="http://schemas.openxmlformats.org/officeDocument/2006/bibliography"/>
   </ds:schemaRefs>
